--- a/测试计划-sprint5.docx
+++ b/测试计划-sprint5.docx
@@ -1954,8 +1954,6 @@
         </w:rPr>
         <w:t>提高边缘计算系统可扩展性、实现更智能的生产管理和更柔性的生产流程为目标，设计并研发面向工业应用的柔性可扩展的边缘计算软件系统，为工业制造企业提供高效、实时、便捷的生产流程控制与设备管理服务，并在边缘端提供数据API供上层应用接入，实现云端的以边缘端为基础的多级开发与应用。</w:t>
       </w:r>
-      <w:bookmarkStart w:id="31" w:name="_GoBack"/>
-      <w:bookmarkEnd w:id="31"/>
     </w:p>
     <w:p>
       <w:pPr>
@@ -2896,6 +2894,14 @@
         </w:tc>
       </w:tr>
       <w:tr>
+        <w:tblPrEx>
+          <w:tblCellMar>
+            <w:top w:w="0" w:type="dxa"/>
+            <w:left w:w="108" w:type="dxa"/>
+            <w:bottom w:w="0" w:type="dxa"/>
+            <w:right w:w="108" w:type="dxa"/>
+          </w:tblCellMar>
+        </w:tblPrEx>
         <w:trPr>
           <w:cantSplit/>
         </w:trPr>
@@ -4895,7 +4901,6 @@
           <w:tcPr>
             <w:tcW w:w="1900" w:type="dxa"/>
             <w:vMerge w:val="continue"/>
-            <w:tcBorders/>
           </w:tcPr>
           <w:p>
             <w:pPr>
@@ -4948,7 +4953,6 @@
           <w:tcPr>
             <w:tcW w:w="1900" w:type="dxa"/>
             <w:vMerge w:val="continue"/>
-            <w:tcBorders/>
           </w:tcPr>
           <w:p>
             <w:pPr>
@@ -5002,7 +5006,6 @@
           <w:tcPr>
             <w:tcW w:w="1900" w:type="dxa"/>
             <w:vMerge w:val="continue"/>
-            <w:tcBorders/>
           </w:tcPr>
           <w:p>
             <w:pPr>
@@ -5057,7 +5060,6 @@
           <w:tcPr>
             <w:tcW w:w="1900" w:type="dxa"/>
             <w:vMerge w:val="continue"/>
-            <w:tcBorders/>
           </w:tcPr>
           <w:p>
             <w:pPr>
@@ -5112,7 +5114,6 @@
           <w:tcPr>
             <w:tcW w:w="1900" w:type="dxa"/>
             <w:vMerge w:val="continue"/>
-            <w:tcBorders/>
           </w:tcPr>
           <w:p>
             <w:pPr>
@@ -5167,7 +5168,6 @@
           <w:tcPr>
             <w:tcW w:w="1900" w:type="dxa"/>
             <w:vMerge w:val="continue"/>
-            <w:tcBorders/>
           </w:tcPr>
           <w:p>
             <w:pPr>
@@ -6040,10 +6040,7 @@
     </w:tbl>
     <w:p>
       <w:pPr>
-        <w:pStyle w:val="4"/>
-        <w:numPr>
-          <w:numId w:val="0"/>
-        </w:numPr>
+        <w:bidi w:val="0"/>
         <w:rPr>
           <w:rFonts w:hint="eastAsia"/>
         </w:rPr>
@@ -6671,13 +6668,7 @@
     </w:tbl>
     <w:p>
       <w:pPr>
-        <w:pStyle w:val="4"/>
-        <w:numPr>
-          <w:numId w:val="0"/>
-        </w:numPr>
-        <w:tabs>
-          <w:tab w:val="left" w:pos="360"/>
-        </w:tabs>
+        <w:bidi w:val="0"/>
         <w:rPr>
           <w:rFonts w:hint="eastAsia"/>
         </w:rPr>
@@ -6701,6 +6692,8 @@
         <w:t>用户界面测试</w:t>
       </w:r>
       <w:bookmarkEnd w:id="15"/>
+      <w:bookmarkStart w:id="31" w:name="_GoBack"/>
+      <w:bookmarkEnd w:id="31"/>
     </w:p>
     <w:tbl>
       <w:tblPr>
@@ -6995,6 +6988,12 @@
             <w:insideH w:val="single" w:color="000000" w:sz="6" w:space="0"/>
             <w:insideV w:val="single" w:color="000000" w:sz="6" w:space="0"/>
           </w:tblBorders>
+          <w:tblCellMar>
+            <w:top w:w="0" w:type="dxa"/>
+            <w:left w:w="108" w:type="dxa"/>
+            <w:bottom w:w="0" w:type="dxa"/>
+            <w:right w:w="108" w:type="dxa"/>
+          </w:tblCellMar>
         </w:tblPrEx>
         <w:trPr>
           <w:cantSplit/>
@@ -7039,13 +7038,7 @@
     </w:tbl>
     <w:p>
       <w:pPr>
-        <w:pStyle w:val="4"/>
-        <w:numPr>
-          <w:numId w:val="0"/>
-        </w:numPr>
-        <w:tabs>
-          <w:tab w:val="left" w:pos="360"/>
-        </w:tabs>
+        <w:bidi w:val="0"/>
         <w:rPr>
           <w:rFonts w:hint="eastAsia"/>
         </w:rPr>
@@ -8102,11 +8095,7 @@
     </w:tbl>
     <w:p>
       <w:pPr>
-        <w:pStyle w:val="4"/>
-        <w:numPr>
-          <w:ilvl w:val="0"/>
-          <w:numId w:val="0"/>
-        </w:numPr>
+        <w:bidi w:val="0"/>
         <w:rPr>
           <w:rFonts w:hint="eastAsia"/>
         </w:rPr>
@@ -8886,11 +8875,7 @@
     </w:tbl>
     <w:p>
       <w:pPr>
-        <w:pStyle w:val="4"/>
-        <w:numPr>
-          <w:ilvl w:val="0"/>
-          <w:numId w:val="0"/>
-        </w:numPr>
+        <w:bidi w:val="0"/>
         <w:rPr>
           <w:rFonts w:hint="eastAsia"/>
         </w:rPr>
@@ -9294,11 +9279,7 @@
     </w:tbl>
     <w:p>
       <w:pPr>
-        <w:pStyle w:val="4"/>
-        <w:numPr>
-          <w:ilvl w:val="0"/>
-          <w:numId w:val="0"/>
-        </w:numPr>
+        <w:bidi w:val="0"/>
       </w:pPr>
     </w:p>
     <w:p>
@@ -10385,6 +10366,14 @@
         <w:gridCol w:w="5300"/>
       </w:tblGrid>
       <w:tr>
+        <w:tblPrEx>
+          <w:tblCellMar>
+            <w:top w:w="0" w:type="dxa"/>
+            <w:left w:w="108" w:type="dxa"/>
+            <w:bottom w:w="0" w:type="dxa"/>
+            <w:right w:w="108" w:type="dxa"/>
+          </w:tblCellMar>
+        </w:tblPrEx>
         <w:trPr>
           <w:cantSplit/>
         </w:trPr>
@@ -11565,14 +11554,6 @@
         </w:tc>
       </w:tr>
       <w:tr>
-        <w:tblPrEx>
-          <w:tblCellMar>
-            <w:top w:w="0" w:type="dxa"/>
-            <w:left w:w="108" w:type="dxa"/>
-            <w:bottom w:w="0" w:type="dxa"/>
-            <w:right w:w="108" w:type="dxa"/>
-          </w:tblCellMar>
-        </w:tblPrEx>
         <w:trPr>
           <w:cantSplit/>
         </w:trPr>
@@ -11700,14 +11681,6 @@
         </w:tc>
       </w:tr>
       <w:tr>
-        <w:tblPrEx>
-          <w:tblCellMar>
-            <w:top w:w="0" w:type="dxa"/>
-            <w:left w:w="108" w:type="dxa"/>
-            <w:bottom w:w="0" w:type="dxa"/>
-            <w:right w:w="108" w:type="dxa"/>
-          </w:tblCellMar>
-        </w:tblPrEx>
         <w:trPr>
           <w:cantSplit/>
         </w:trPr>
@@ -12369,12 +12342,6 @@
             <w:insideH w:val="single" w:color="auto" w:sz="6" w:space="0"/>
             <w:insideV w:val="single" w:color="auto" w:sz="6" w:space="0"/>
           </w:tblBorders>
-          <w:tblCellMar>
-            <w:top w:w="0" w:type="dxa"/>
-            <w:left w:w="108" w:type="dxa"/>
-            <w:bottom w:w="0" w:type="dxa"/>
-            <w:right w:w="108" w:type="dxa"/>
-          </w:tblCellMar>
         </w:tblPrEx>
         <w:tc>
           <w:tcPr>
@@ -13135,12 +13102,7 @@
     <w:p>
       <w:pPr>
         <w:pStyle w:val="2"/>
-        <w:numPr>
-          <w:numId w:val="0"/>
-        </w:numPr>
-        <w:tabs>
-          <w:tab w:val="left" w:pos="360"/>
-        </w:tabs>
+        <w:bidi w:val="0"/>
         <w:rPr>
           <w:rFonts w:hint="default" w:eastAsia="宋体"/>
           <w:lang w:val="en-US" w:eastAsia="zh-CN"/>
@@ -13323,6 +13285,7 @@
       <w:pPr>
         <w:pStyle w:val="2"/>
         <w:numPr>
+          <w:ilvl w:val="0"/>
           <w:numId w:val="0"/>
         </w:numPr>
         <w:tabs>
@@ -16051,29 +16014,29 @@
     <w:lsdException w:unhideWhenUsed="0" w:uiPriority="0" w:semiHidden="0" w:name="index 7"/>
     <w:lsdException w:unhideWhenUsed="0" w:uiPriority="0" w:semiHidden="0" w:name="index 8"/>
     <w:lsdException w:unhideWhenUsed="0" w:uiPriority="0" w:semiHidden="0" w:name="index 9"/>
-    <w:lsdException w:unhideWhenUsed="0" w:uiPriority="0" w:name="toc 1"/>
-    <w:lsdException w:unhideWhenUsed="0" w:uiPriority="0" w:name="toc 2"/>
-    <w:lsdException w:unhideWhenUsed="0" w:uiPriority="0" w:name="toc 3"/>
-    <w:lsdException w:unhideWhenUsed="0" w:uiPriority="0" w:name="toc 4"/>
-    <w:lsdException w:unhideWhenUsed="0" w:uiPriority="0" w:name="toc 5"/>
+    <w:lsdException w:qFormat="1" w:unhideWhenUsed="0" w:uiPriority="0" w:name="toc 1"/>
+    <w:lsdException w:qFormat="1" w:unhideWhenUsed="0" w:uiPriority="0" w:name="toc 2"/>
+    <w:lsdException w:qFormat="1" w:unhideWhenUsed="0" w:uiPriority="0" w:name="toc 3"/>
+    <w:lsdException w:qFormat="1" w:unhideWhenUsed="0" w:uiPriority="0" w:name="toc 4"/>
+    <w:lsdException w:qFormat="1" w:unhideWhenUsed="0" w:uiPriority="0" w:name="toc 5"/>
     <w:lsdException w:qFormat="1" w:unhideWhenUsed="0" w:uiPriority="0" w:name="toc 6"/>
     <w:lsdException w:qFormat="1" w:unhideWhenUsed="0" w:uiPriority="0" w:name="toc 7"/>
     <w:lsdException w:qFormat="1" w:unhideWhenUsed="0" w:uiPriority="0" w:name="toc 8"/>
     <w:lsdException w:qFormat="1" w:unhideWhenUsed="0" w:uiPriority="0" w:name="toc 9"/>
     <w:lsdException w:unhideWhenUsed="0" w:uiPriority="0" w:semiHidden="0" w:name="Normal Indent"/>
-    <w:lsdException w:unhideWhenUsed="0" w:uiPriority="0" w:name="footnote text"/>
+    <w:lsdException w:qFormat="1" w:unhideWhenUsed="0" w:uiPriority="0" w:name="footnote text"/>
     <w:lsdException w:qFormat="1" w:unhideWhenUsed="0" w:uiPriority="0" w:name="annotation text"/>
-    <w:lsdException w:unhideWhenUsed="0" w:uiPriority="0" w:semiHidden="0" w:name="header"/>
+    <w:lsdException w:qFormat="1" w:unhideWhenUsed="0" w:uiPriority="0" w:semiHidden="0" w:name="header"/>
     <w:lsdException w:unhideWhenUsed="0" w:uiPriority="0" w:semiHidden="0" w:name="footer"/>
     <w:lsdException w:unhideWhenUsed="0" w:uiPriority="0" w:semiHidden="0" w:name="index heading"/>
     <w:lsdException w:qFormat="1" w:uiPriority="0" w:name="caption"/>
     <w:lsdException w:unhideWhenUsed="0" w:uiPriority="0" w:semiHidden="0" w:name="table of figures"/>
     <w:lsdException w:unhideWhenUsed="0" w:uiPriority="0" w:semiHidden="0" w:name="envelope address"/>
     <w:lsdException w:unhideWhenUsed="0" w:uiPriority="0" w:semiHidden="0" w:name="envelope return"/>
-    <w:lsdException w:unhideWhenUsed="0" w:uiPriority="0" w:name="footnote reference"/>
+    <w:lsdException w:qFormat="1" w:unhideWhenUsed="0" w:uiPriority="0" w:name="footnote reference"/>
     <w:lsdException w:qFormat="1" w:unhideWhenUsed="0" w:uiPriority="0" w:name="annotation reference"/>
     <w:lsdException w:unhideWhenUsed="0" w:uiPriority="0" w:semiHidden="0" w:name="line number"/>
-    <w:lsdException w:unhideWhenUsed="0" w:uiPriority="0" w:semiHidden="0" w:name="page number"/>
+    <w:lsdException w:qFormat="1" w:unhideWhenUsed="0" w:uiPriority="0" w:semiHidden="0" w:name="page number"/>
     <w:lsdException w:unhideWhenUsed="0" w:uiPriority="0" w:semiHidden="0" w:name="endnote reference"/>
     <w:lsdException w:unhideWhenUsed="0" w:uiPriority="0" w:semiHidden="0" w:name="endnote text"/>
     <w:lsdException w:unhideWhenUsed="0" w:uiPriority="0" w:semiHidden="0" w:name="table of authorities"/>
@@ -16097,8 +16060,8 @@
     <w:lsdException w:qFormat="1" w:unhideWhenUsed="0" w:uiPriority="0" w:semiHidden="0" w:name="Title"/>
     <w:lsdException w:unhideWhenUsed="0" w:uiPriority="0" w:semiHidden="0" w:name="Closing"/>
     <w:lsdException w:unhideWhenUsed="0" w:uiPriority="0" w:semiHidden="0" w:name="Signature"/>
-    <w:lsdException w:unhideWhenUsed="0" w:uiPriority="0" w:name="Default Paragraph Font"/>
-    <w:lsdException w:unhideWhenUsed="0" w:uiPriority="0" w:semiHidden="0" w:name="Body Text"/>
+    <w:lsdException w:qFormat="1" w:unhideWhenUsed="0" w:uiPriority="0" w:name="Default Paragraph Font"/>
+    <w:lsdException w:qFormat="1" w:unhideWhenUsed="0" w:uiPriority="0" w:semiHidden="0" w:name="Body Text"/>
     <w:lsdException w:qFormat="1" w:unhideWhenUsed="0" w:uiPriority="0" w:semiHidden="0" w:name="Body Text Indent"/>
     <w:lsdException w:unhideWhenUsed="0" w:uiPriority="0" w:semiHidden="0" w:name="List Continue"/>
     <w:lsdException w:unhideWhenUsed="0" w:uiPriority="0" w:semiHidden="0" w:name="List Continue 2"/>
@@ -16135,7 +16098,7 @@
     <w:lsdException w:unhideWhenUsed="0" w:uiPriority="0" w:semiHidden="0" w:name="HTML Sample"/>
     <w:lsdException w:unhideWhenUsed="0" w:uiPriority="0" w:semiHidden="0" w:name="HTML Typewriter"/>
     <w:lsdException w:unhideWhenUsed="0" w:uiPriority="0" w:semiHidden="0" w:name="HTML Variable"/>
-    <w:lsdException w:unhideWhenUsed="0" w:uiPriority="0" w:name="Normal Table"/>
+    <w:lsdException w:qFormat="1" w:unhideWhenUsed="0" w:uiPriority="0" w:name="Normal Table"/>
     <w:lsdException w:unhideWhenUsed="0" w:uiPriority="0" w:semiHidden="0" w:name="annotation subject"/>
     <w:lsdException w:unhideWhenUsed="0" w:uiPriority="0" w:semiHidden="0" w:name="Table Simple 1"/>
     <w:lsdException w:unhideWhenUsed="0" w:uiPriority="0" w:semiHidden="0" w:name="Table Simple 2"/>
@@ -16343,8 +16306,7 @@
       <w:outlineLvl w:val="2"/>
     </w:pPr>
     <w:rPr>
-      <w:b w:val="0"/>
-      <w:i/>
+      <w:rFonts w:hAnsi="宋体"/>
       <w:sz w:val="20"/>
     </w:rPr>
   </w:style>
@@ -16458,11 +16420,13 @@
   <w:style w:type="character" w:default="1" w:styleId="34">
     <w:name w:val="Default Paragraph Font"/>
     <w:semiHidden/>
+    <w:qFormat/>
     <w:uiPriority w:val="0"/>
   </w:style>
   <w:style w:type="table" w:default="1" w:styleId="32">
     <w:name w:val="Normal Table"/>
     <w:semiHidden/>
+    <w:qFormat/>
     <w:uiPriority w:val="0"/>
     <w:tblPr>
       <w:tblCellMar>
@@ -16515,6 +16479,7 @@
   <w:style w:type="paragraph" w:styleId="15">
     <w:name w:val="Body Text"/>
     <w:basedOn w:val="1"/>
+    <w:qFormat/>
     <w:uiPriority w:val="0"/>
     <w:pPr>
       <w:keepLines/>
@@ -16541,6 +16506,7 @@
     <w:basedOn w:val="1"/>
     <w:next w:val="1"/>
     <w:semiHidden/>
+    <w:qFormat/>
     <w:uiPriority w:val="0"/>
     <w:pPr>
       <w:ind w:left="800"/>
@@ -16551,6 +16517,7 @@
     <w:basedOn w:val="1"/>
     <w:next w:val="1"/>
     <w:semiHidden/>
+    <w:qFormat/>
     <w:uiPriority w:val="0"/>
     <w:pPr>
       <w:tabs>
@@ -16606,6 +16573,7 @@
   <w:style w:type="paragraph" w:styleId="23">
     <w:name w:val="header"/>
     <w:basedOn w:val="1"/>
+    <w:qFormat/>
     <w:uiPriority w:val="0"/>
     <w:pPr>
       <w:tabs>
@@ -16619,6 +16587,7 @@
     <w:basedOn w:val="1"/>
     <w:next w:val="1"/>
     <w:semiHidden/>
+    <w:qFormat/>
     <w:uiPriority w:val="0"/>
     <w:pPr>
       <w:tabs>
@@ -16633,6 +16602,7 @@
     <w:basedOn w:val="1"/>
     <w:next w:val="1"/>
     <w:semiHidden/>
+    <w:qFormat/>
     <w:uiPriority w:val="0"/>
     <w:pPr>
       <w:ind w:left="600"/>
@@ -16657,6 +16627,7 @@
     <w:name w:val="footnote text"/>
     <w:basedOn w:val="1"/>
     <w:semiHidden/>
+    <w:qFormat/>
     <w:uiPriority w:val="0"/>
     <w:pPr>
       <w:keepNext/>
@@ -16687,6 +16658,7 @@
     <w:basedOn w:val="1"/>
     <w:next w:val="1"/>
     <w:semiHidden/>
+    <w:qFormat/>
     <w:uiPriority w:val="0"/>
     <w:pPr>
       <w:tabs>
@@ -16740,6 +16712,7 @@
   <w:style w:type="character" w:styleId="35">
     <w:name w:val="page number"/>
     <w:basedOn w:val="34"/>
+    <w:qFormat/>
     <w:uiPriority w:val="0"/>
   </w:style>
   <w:style w:type="character" w:styleId="36">
@@ -16766,6 +16739,7 @@
     <w:name w:val="footnote reference"/>
     <w:basedOn w:val="34"/>
     <w:semiHidden/>
+    <w:qFormat/>
     <w:uiPriority w:val="0"/>
     <w:rPr>
       <w:sz w:val="20"/>
@@ -16808,6 +16782,7 @@
   <w:style w:type="paragraph" w:customStyle="1" w:styleId="42">
     <w:name w:val="Tabletext"/>
     <w:basedOn w:val="1"/>
+    <w:qFormat/>
     <w:uiPriority w:val="0"/>
     <w:pPr>
       <w:keepLines/>
@@ -16850,6 +16825,7 @@
   <w:style w:type="paragraph" w:customStyle="1" w:styleId="46">
     <w:name w:val="Paragraph4"/>
     <w:basedOn w:val="1"/>
+    <w:qFormat/>
     <w:uiPriority w:val="0"/>
     <w:pPr>
       <w:spacing w:before="80" w:line="240" w:lineRule="auto"/>
@@ -16891,6 +16867,7 @@
     <w:name w:val="InfoBlue"/>
     <w:basedOn w:val="1"/>
     <w:next w:val="15"/>
+    <w:qFormat/>
     <w:uiPriority w:val="0"/>
     <w:pPr>
       <w:tabs>
@@ -16907,6 +16884,7 @@
   <w:style w:type="paragraph" w:customStyle="1" w:styleId="50">
     <w:name w:val="SubTitle"/>
     <w:basedOn w:val="31"/>
+    <w:qFormat/>
     <w:uiPriority w:val="0"/>
     <w:pPr>
       <w:widowControl/>
